--- a/Running projects/Gul Ahmed Energy Limited/002- Letter for Insulation.docx
+++ b/Running projects/Gul Ahmed Energy Limited/002- Letter for Insulation.docx
@@ -1,6 +1,6 @@
 
 <file path=word/document.xml><?xml version="1.0" encoding="utf-8"?>
-<w:document xmlns:wpc="http://schemas.microsoft.com/office/word/2010/wordprocessingCanvas" xmlns:cx="http://schemas.microsoft.com/office/drawing/2014/chartex" xmlns:cx1="http://schemas.microsoft.com/office/drawing/2015/9/8/chartex" xmlns:cx2="http://schemas.microsoft.com/office/drawing/2015/10/21/chartex" xmlns:cx3="http://schemas.microsoft.com/office/drawing/2016/5/9/chartex" xmlns:cx4="http://schemas.microsoft.com/office/drawing/2016/5/10/chartex" xmlns:cx5="http://schemas.microsoft.com/office/drawing/2016/5/11/chartex" xmlns:cx6="http://schemas.microsoft.com/office/drawing/2016/5/12/chartex" xmlns:cx7="http://schemas.microsoft.com/office/drawing/2016/5/13/chartex" xmlns:cx8="http://schemas.microsoft.com/office/drawing/2016/5/14/chartex" xmlns:mc="http://schemas.openxmlformats.org/markup-compatibility/2006" xmlns:aink="http://schemas.microsoft.com/office/drawing/2016/ink" xmlns:am3d="http://schemas.microsoft.com/office/drawing/2017/model3d" xmlns:o="urn:schemas-microsoft-com:office:office" xmlns:oel="http://schemas.microsoft.com/office/2019/extlst" xmlns:r="http://schemas.openxmlformats.org/officeDocument/2006/relationships" xmlns:m="http://schemas.openxmlformats.org/officeDocument/2006/math" xmlns:v="urn:schemas-microsoft-com:vml" xmlns:wp14="http://schemas.microsoft.com/office/word/2010/wordprocessingDrawing" xmlns:wp="http://schemas.openxmlformats.org/drawingml/2006/wordprocessingDrawing" xmlns:w10="urn:schemas-microsoft-com:office:word" xmlns:w="http://schemas.openxmlformats.org/wordprocessingml/2006/main" xmlns:w14="http://schemas.microsoft.com/office/word/2010/wordml" xmlns:w15="http://schemas.microsoft.com/office/word/2012/wordml" xmlns:w16cex="http://schemas.microsoft.com/office/word/2018/wordml/cex" xmlns:w16cid="http://schemas.microsoft.com/office/word/2016/wordml/cid" xmlns:w16="http://schemas.microsoft.com/office/word/2018/wordml" xmlns:w16du="http://schemas.microsoft.com/office/word/2023/wordml/word16du" xmlns:w16sdtdh="http://schemas.microsoft.com/office/word/2020/wordml/sdtdatahash" xmlns:w16se="http://schemas.microsoft.com/office/word/2015/wordml/symex" xmlns:wpg="http://schemas.microsoft.com/office/word/2010/wordprocessingGroup" xmlns:wpi="http://schemas.microsoft.com/office/word/2010/wordprocessingInk" xmlns:wne="http://schemas.microsoft.com/office/word/2006/wordml" xmlns:wps="http://schemas.microsoft.com/office/word/2010/wordprocessingShape" mc:Ignorable="w14 w15 w16se w16cid w16 w16cex w16sdtdh w16du wp14">
+<w:document xmlns:wpc="http://schemas.microsoft.com/office/word/2010/wordprocessingCanvas" xmlns:cx="http://schemas.microsoft.com/office/drawing/2014/chartex" xmlns:cx1="http://schemas.microsoft.com/office/drawing/2015/9/8/chartex" xmlns:cx2="http://schemas.microsoft.com/office/drawing/2015/10/21/chartex" xmlns:cx3="http://schemas.microsoft.com/office/drawing/2016/5/9/chartex" xmlns:cx4="http://schemas.microsoft.com/office/drawing/2016/5/10/chartex" xmlns:cx5="http://schemas.microsoft.com/office/drawing/2016/5/11/chartex" xmlns:cx6="http://schemas.microsoft.com/office/drawing/2016/5/12/chartex" xmlns:cx7="http://schemas.microsoft.com/office/drawing/2016/5/13/chartex" xmlns:cx8="http://schemas.microsoft.com/office/drawing/2016/5/14/chartex" xmlns:mc="http://schemas.openxmlformats.org/markup-compatibility/2006" xmlns:aink="http://schemas.microsoft.com/office/drawing/2016/ink" xmlns:am3d="http://schemas.microsoft.com/office/drawing/2017/model3d" xmlns:o="urn:schemas-microsoft-com:office:office" xmlns:r="http://schemas.openxmlformats.org/officeDocument/2006/relationships" xmlns:m="http://schemas.openxmlformats.org/officeDocument/2006/math" xmlns:v="urn:schemas-microsoft-com:vml" xmlns:wp14="http://schemas.microsoft.com/office/word/2010/wordprocessingDrawing" xmlns:wp="http://schemas.openxmlformats.org/drawingml/2006/wordprocessingDrawing" xmlns:w10="urn:schemas-microsoft-com:office:word" xmlns:w="http://schemas.openxmlformats.org/wordprocessingml/2006/main" xmlns:w14="http://schemas.microsoft.com/office/word/2010/wordml" xmlns:w15="http://schemas.microsoft.com/office/word/2012/wordml" xmlns:w16cid="http://schemas.microsoft.com/office/word/2016/wordml/cid" xmlns:w16se="http://schemas.microsoft.com/office/word/2015/wordml/symex" xmlns:wpg="http://schemas.microsoft.com/office/word/2010/wordprocessingGroup" xmlns:wpi="http://schemas.microsoft.com/office/word/2010/wordprocessingInk" xmlns:wne="http://schemas.microsoft.com/office/word/2006/wordml" xmlns:wps="http://schemas.microsoft.com/office/word/2010/wordprocessingShape" mc:Ignorable="w14 w15 w16se w16cid wp14">
   <w:body>
     <w:p>
       <w:pPr>
@@ -11,26 +11,48 @@
           <w:szCs w:val="24"/>
         </w:rPr>
       </w:pPr>
-    </w:p>
-    <w:p>
-      <w:pPr>
-        <w:spacing w:after="0" w:line="240" w:lineRule="auto"/>
-        <w:rPr>
-          <w:rFonts w:ascii="Tahoma" w:hAnsi="Tahoma" w:cs="Tahoma"/>
-          <w:sz w:val="24"/>
-          <w:szCs w:val="24"/>
-        </w:rPr>
-      </w:pPr>
-    </w:p>
-    <w:p>
-      <w:pPr>
-        <w:spacing w:after="0" w:line="240" w:lineRule="auto"/>
-        <w:rPr>
-          <w:rFonts w:ascii="Tahoma" w:hAnsi="Tahoma" w:cs="Tahoma"/>
-          <w:sz w:val="24"/>
-          <w:szCs w:val="24"/>
-        </w:rPr>
-      </w:pPr>
+      <w:r>
+        <w:rPr>
+          <w:rFonts w:ascii="Tahoma" w:hAnsi="Tahoma" w:cs="Tahoma"/>
+          <w:sz w:val="24"/>
+          <w:szCs w:val="24"/>
+        </w:rPr>
+        <w:drawing>
+          <wp:inline distT="0" distB="0" distL="0" distR="0" wp14:anchorId="6734D089" wp14:editId="703114BF">
+            <wp:extent cx="2124371" cy="1105054"/>
+            <wp:effectExtent l="0" t="0" r="9525" b="0"/>
+            <wp:docPr id="1" name="Picture 1"/>
+            <wp:cNvGraphicFramePr>
+              <a:graphicFrameLocks xmlns:a="http://schemas.openxmlformats.org/drawingml/2006/main" noChangeAspect="1"/>
+            </wp:cNvGraphicFramePr>
+            <a:graphic xmlns:a="http://schemas.openxmlformats.org/drawingml/2006/main">
+              <a:graphicData uri="http://schemas.openxmlformats.org/drawingml/2006/picture">
+                <pic:pic xmlns:pic="http://schemas.openxmlformats.org/drawingml/2006/picture">
+                  <pic:nvPicPr>
+                    <pic:cNvPr id="1" name=""/>
+                    <pic:cNvPicPr/>
+                  </pic:nvPicPr>
+                  <pic:blipFill>
+                    <a:blip r:embed="rId5"/>
+                    <a:stretch>
+                      <a:fillRect/>
+                    </a:stretch>
+                  </pic:blipFill>
+                  <pic:spPr>
+                    <a:xfrm>
+                      <a:off x="0" y="0"/>
+                      <a:ext cx="2124371" cy="1105054"/>
+                    </a:xfrm>
+                    <a:prstGeom prst="rect">
+                      <a:avLst/>
+                    </a:prstGeom>
+                  </pic:spPr>
+                </pic:pic>
+              </a:graphicData>
+            </a:graphic>
+          </wp:inline>
+        </w:drawing>
+      </w:r>
     </w:p>
     <w:p>
       <w:pPr>
@@ -141,6 +163,22 @@
           <w:sz w:val="24"/>
           <w:szCs w:val="24"/>
         </w:rPr>
+        <w:t>3</w:t>
+      </w:r>
+      <w:r>
+        <w:rPr>
+          <w:rFonts w:cstheme="minorHAnsi"/>
+          <w:sz w:val="24"/>
+          <w:szCs w:val="24"/>
+        </w:rPr>
+        <w:t>/0</w:t>
+      </w:r>
+      <w:r>
+        <w:rPr>
+          <w:rFonts w:cstheme="minorHAnsi"/>
+          <w:sz w:val="24"/>
+          <w:szCs w:val="24"/>
+        </w:rPr>
         <w:t>2</w:t>
       </w:r>
       <w:r>
@@ -149,7 +187,7 @@
           <w:sz w:val="24"/>
           <w:szCs w:val="24"/>
         </w:rPr>
-        <w:t>/0</w:t>
+        <w:t>/2</w:t>
       </w:r>
       <w:r>
         <w:rPr>
@@ -157,23 +195,7 @@
           <w:sz w:val="24"/>
           <w:szCs w:val="24"/>
         </w:rPr>
-        <w:t>7</w:t>
-      </w:r>
-      <w:r>
-        <w:rPr>
-          <w:rFonts w:cstheme="minorHAnsi"/>
-          <w:sz w:val="24"/>
-          <w:szCs w:val="24"/>
-        </w:rPr>
-        <w:t>/2</w:t>
-      </w:r>
-      <w:r>
-        <w:rPr>
-          <w:rFonts w:cstheme="minorHAnsi"/>
-          <w:sz w:val="24"/>
-          <w:szCs w:val="24"/>
-        </w:rPr>
-        <w:t>4</w:t>
+        <w:t>5</w:t>
       </w:r>
       <w:r>
         <w:rPr>
@@ -246,7 +268,7 @@
           <w:sz w:val="24"/>
           <w:szCs w:val="24"/>
         </w:rPr>
-        <w:t>23</w:t>
+        <w:t>19</w:t>
       </w:r>
       <w:proofErr w:type="gramStart"/>
       <w:r>
@@ -256,31 +278,31 @@
           <w:szCs w:val="24"/>
           <w:vertAlign w:val="superscript"/>
         </w:rPr>
-        <w:t>rd</w:t>
-      </w:r>
-      <w:r>
-        <w:rPr>
-          <w:rFonts w:ascii="Tahoma" w:hAnsi="Tahoma" w:cs="Tahoma"/>
-          <w:sz w:val="24"/>
-          <w:szCs w:val="24"/>
-        </w:rPr>
-        <w:t xml:space="preserve">  </w:t>
-      </w:r>
-      <w:r>
-        <w:rPr>
-          <w:rFonts w:ascii="Tahoma" w:hAnsi="Tahoma" w:cs="Tahoma"/>
-          <w:sz w:val="24"/>
-          <w:szCs w:val="24"/>
-        </w:rPr>
-        <w:t>Ju</w:t>
-      </w:r>
-      <w:r>
-        <w:rPr>
-          <w:rFonts w:ascii="Tahoma" w:hAnsi="Tahoma" w:cs="Tahoma"/>
-          <w:sz w:val="24"/>
-          <w:szCs w:val="24"/>
-        </w:rPr>
-        <w:t>ly</w:t>
+        <w:t>th</w:t>
+      </w:r>
+      <w:r>
+        <w:rPr>
+          <w:rFonts w:ascii="Tahoma" w:hAnsi="Tahoma" w:cs="Tahoma"/>
+          <w:sz w:val="24"/>
+          <w:szCs w:val="24"/>
+        </w:rPr>
+        <w:t xml:space="preserve"> </w:t>
+      </w:r>
+      <w:r>
+        <w:rPr>
+          <w:rFonts w:ascii="Tahoma" w:hAnsi="Tahoma" w:cs="Tahoma"/>
+          <w:sz w:val="24"/>
+          <w:szCs w:val="24"/>
+        </w:rPr>
+        <w:t xml:space="preserve"> </w:t>
+      </w:r>
+      <w:r>
+        <w:rPr>
+          <w:rFonts w:ascii="Tahoma" w:hAnsi="Tahoma" w:cs="Tahoma"/>
+          <w:sz w:val="24"/>
+          <w:szCs w:val="24"/>
+        </w:rPr>
+        <w:t>Feb</w:t>
       </w:r>
       <w:proofErr w:type="gramEnd"/>
       <w:r>
@@ -297,7 +319,7 @@
           <w:sz w:val="24"/>
           <w:szCs w:val="24"/>
         </w:rPr>
-        <w:t>4</w:t>
+        <w:t>5</w:t>
       </w:r>
     </w:p>
     <w:p>
@@ -388,11 +410,8 @@
     <w:p>
       <w:pPr>
         <w:spacing w:after="0" w:line="240" w:lineRule="auto"/>
-        <w:ind w:left="720"/>
-        <w:jc w:val="center"/>
-        <w:rPr>
-          <w:rFonts w:ascii="Tahoma" w:hAnsi="Tahoma" w:cs="Tahoma"/>
-          <w:b/>
+        <w:rPr>
+          <w:rFonts w:ascii="Tahoma" w:hAnsi="Tahoma" w:cs="Tahoma"/>
           <w:sz w:val="28"/>
           <w:szCs w:val="28"/>
           <w:u w:val="single"/>
@@ -401,7 +420,6 @@
       <w:r>
         <w:rPr>
           <w:rFonts w:ascii="Tahoma" w:hAnsi="Tahoma" w:cs="Tahoma"/>
-          <w:b/>
           <w:sz w:val="28"/>
           <w:szCs w:val="28"/>
           <w:u w:val="single"/>
@@ -411,7 +429,6 @@
       <w:r>
         <w:rPr>
           <w:rFonts w:ascii="Tahoma" w:hAnsi="Tahoma" w:cs="Tahoma"/>
-          <w:b/>
           <w:sz w:val="28"/>
           <w:szCs w:val="28"/>
           <w:u w:val="single"/>
@@ -422,6 +439,57 @@
     <w:p>
       <w:pPr>
         <w:spacing w:after="0" w:line="240" w:lineRule="auto"/>
+        <w:rPr>
+          <w:rFonts w:ascii="Tahoma" w:hAnsi="Tahoma" w:cs="Tahoma"/>
+          <w:sz w:val="28"/>
+          <w:szCs w:val="28"/>
+          <w:u w:val="single"/>
+        </w:rPr>
+      </w:pPr>
+    </w:p>
+    <w:p>
+      <w:pPr>
+        <w:spacing w:after="0" w:line="240" w:lineRule="auto"/>
+        <w:rPr>
+          <w:rFonts w:ascii="Tahoma" w:hAnsi="Tahoma" w:cs="Tahoma"/>
+          <w:sz w:val="28"/>
+          <w:szCs w:val="28"/>
+          <w:u w:val="single"/>
+        </w:rPr>
+      </w:pPr>
+      <w:r>
+        <w:rPr>
+          <w:rFonts w:ascii="Tahoma" w:hAnsi="Tahoma" w:cs="Tahoma"/>
+          <w:sz w:val="28"/>
+          <w:szCs w:val="28"/>
+          <w:u w:val="single"/>
+        </w:rPr>
+        <w:t xml:space="preserve">Submission of Shop Drawings – Gul Ahmed Energy Limited Al </w:t>
+      </w:r>
+      <w:proofErr w:type="spellStart"/>
+      <w:r>
+        <w:rPr>
+          <w:rFonts w:ascii="Tahoma" w:hAnsi="Tahoma" w:cs="Tahoma"/>
+          <w:sz w:val="28"/>
+          <w:szCs w:val="28"/>
+          <w:u w:val="single"/>
+        </w:rPr>
+        <w:t>Tijarah</w:t>
+      </w:r>
+      <w:proofErr w:type="spellEnd"/>
+      <w:r>
+        <w:rPr>
+          <w:rFonts w:ascii="Tahoma" w:hAnsi="Tahoma" w:cs="Tahoma"/>
+          <w:sz w:val="28"/>
+          <w:szCs w:val="28"/>
+          <w:u w:val="single"/>
+        </w:rPr>
+        <w:t xml:space="preserve"> Center Karachi.</w:t>
+      </w:r>
+    </w:p>
+    <w:p>
+      <w:pPr>
+        <w:spacing w:after="0" w:line="240" w:lineRule="auto"/>
         <w:jc w:val="center"/>
         <w:rPr>
           <w:rFonts w:ascii="Tahoma" w:hAnsi="Tahoma" w:cs="Tahoma"/>
@@ -446,7 +514,6 @@
     </w:p>
     <w:p>
       <w:pPr>
-        <w:ind w:firstLine="720"/>
         <w:rPr>
           <w:rFonts w:ascii="Tahoma" w:eastAsia="Times New Roman" w:hAnsi="Tahoma" w:cs="Tahoma"/>
           <w:sz w:val="28"/>
@@ -459,78 +526,7 @@
           <w:sz w:val="28"/>
           <w:szCs w:val="24"/>
         </w:rPr>
-        <w:t>Please note that the insulation approved for the Gul Ahmed project is IZOCAM. M/S Thumb International deals with the ISOCAM brand, but they do not have the required insulation available at the moment. The lead time for availability is approximately 6 to 8 weeks. Additionally, the available quantity is not suitable for installation due to poor condition. (Qty and availability sheet attached)</w:t>
-      </w:r>
-    </w:p>
-    <w:p>
-      <w:pPr>
-        <w:ind w:firstLine="720"/>
-        <w:rPr>
-          <w:rFonts w:ascii="Tahoma" w:eastAsia="Times New Roman" w:hAnsi="Tahoma" w:cs="Tahoma"/>
-          <w:sz w:val="28"/>
-          <w:szCs w:val="24"/>
-        </w:rPr>
-      </w:pPr>
-      <w:r>
-        <w:rPr>
-          <w:rFonts w:ascii="Tahoma" w:eastAsia="Times New Roman" w:hAnsi="Tahoma" w:cs="Tahoma"/>
-          <w:sz w:val="28"/>
-          <w:szCs w:val="24"/>
-        </w:rPr>
-        <w:t xml:space="preserve">Therefore, we have approached Iqbal Sons, who deal in </w:t>
-      </w:r>
-      <w:proofErr w:type="spellStart"/>
-      <w:r>
-        <w:rPr>
-          <w:rFonts w:ascii="Tahoma" w:eastAsia="Times New Roman" w:hAnsi="Tahoma" w:cs="Tahoma"/>
-          <w:sz w:val="28"/>
-          <w:szCs w:val="24"/>
-        </w:rPr>
-        <w:t>Superloan</w:t>
-      </w:r>
-      <w:proofErr w:type="spellEnd"/>
-      <w:r>
-        <w:rPr>
-          <w:rFonts w:ascii="Tahoma" w:eastAsia="Times New Roman" w:hAnsi="Tahoma" w:cs="Tahoma"/>
-          <w:sz w:val="28"/>
-          <w:szCs w:val="24"/>
-        </w:rPr>
-        <w:t xml:space="preserve"> / AFFICO and have all the required quantities readily available. </w:t>
-      </w:r>
-    </w:p>
-    <w:p>
-      <w:pPr>
-        <w:rPr>
-          <w:rFonts w:ascii="Tahoma" w:eastAsia="Times New Roman" w:hAnsi="Tahoma" w:cs="Tahoma"/>
-          <w:sz w:val="28"/>
-          <w:szCs w:val="24"/>
-        </w:rPr>
-      </w:pPr>
-      <w:r>
-        <w:rPr>
-          <w:rFonts w:ascii="Tahoma" w:eastAsia="Times New Roman" w:hAnsi="Tahoma" w:cs="Tahoma"/>
-          <w:sz w:val="28"/>
-          <w:szCs w:val="24"/>
-        </w:rPr>
-        <w:t xml:space="preserve">Please find attached the technical literature for both ISOCAM and </w:t>
-      </w:r>
-      <w:proofErr w:type="spellStart"/>
-      <w:r>
-        <w:rPr>
-          <w:rFonts w:ascii="Tahoma" w:eastAsia="Times New Roman" w:hAnsi="Tahoma" w:cs="Tahoma"/>
-          <w:sz w:val="28"/>
-          <w:szCs w:val="24"/>
-        </w:rPr>
-        <w:t>Superloan</w:t>
-      </w:r>
-      <w:proofErr w:type="spellEnd"/>
-      <w:r>
-        <w:rPr>
-          <w:rFonts w:ascii="Tahoma" w:eastAsia="Times New Roman" w:hAnsi="Tahoma" w:cs="Tahoma"/>
-          <w:sz w:val="28"/>
-          <w:szCs w:val="24"/>
-        </w:rPr>
-        <w:t xml:space="preserve"> for your review and comparison.</w:t>
+        <w:t>Please find the attached shop drawings for HVAC, Fire Fighting and Copper piping layout for your review and onward approval.</w:t>
       </w:r>
     </w:p>
     <w:p>
@@ -541,14 +537,6 @@
           <w:sz w:val="28"/>
         </w:rPr>
       </w:pPr>
-      <w:r>
-        <w:rPr>
-          <w:rFonts w:ascii="Tahoma" w:eastAsia="Times New Roman" w:hAnsi="Tahoma" w:cs="Tahoma"/>
-          <w:sz w:val="28"/>
-          <w:szCs w:val="24"/>
-        </w:rPr>
-        <w:t>Please review and give prior approval.</w:t>
-      </w:r>
     </w:p>
     <w:p>
       <w:pPr>
@@ -576,6 +564,17 @@
           <w:sz w:val="28"/>
         </w:rPr>
       </w:pPr>
+    </w:p>
+    <w:p>
+      <w:pPr>
+        <w:rPr>
+          <w:rFonts w:ascii="Tahoma" w:hAnsi="Tahoma" w:cs="Tahoma"/>
+          <w:iCs/>
+          <w:sz w:val="28"/>
+        </w:rPr>
+      </w:pPr>
+      <w:bookmarkStart w:id="0" w:name="_GoBack"/>
+      <w:bookmarkEnd w:id="0"/>
     </w:p>
     <w:p>
       <w:pPr>
@@ -706,7 +705,7 @@
 </file>
 
 <file path=word/numbering.xml><?xml version="1.0" encoding="utf-8"?>
-<w:numbering xmlns:wpc="http://schemas.microsoft.com/office/word/2010/wordprocessingCanvas" xmlns:cx="http://schemas.microsoft.com/office/drawing/2014/chartex" xmlns:cx1="http://schemas.microsoft.com/office/drawing/2015/9/8/chartex" xmlns:cx2="http://schemas.microsoft.com/office/drawing/2015/10/21/chartex" xmlns:cx3="http://schemas.microsoft.com/office/drawing/2016/5/9/chartex" xmlns:cx4="http://schemas.microsoft.com/office/drawing/2016/5/10/chartex" xmlns:cx5="http://schemas.microsoft.com/office/drawing/2016/5/11/chartex" xmlns:cx6="http://schemas.microsoft.com/office/drawing/2016/5/12/chartex" xmlns:cx7="http://schemas.microsoft.com/office/drawing/2016/5/13/chartex" xmlns:cx8="http://schemas.microsoft.com/office/drawing/2016/5/14/chartex" xmlns:mc="http://schemas.openxmlformats.org/markup-compatibility/2006" xmlns:aink="http://schemas.microsoft.com/office/drawing/2016/ink" xmlns:am3d="http://schemas.microsoft.com/office/drawing/2017/model3d" xmlns:o="urn:schemas-microsoft-com:office:office" xmlns:oel="http://schemas.microsoft.com/office/2019/extlst" xmlns:r="http://schemas.openxmlformats.org/officeDocument/2006/relationships" xmlns:m="http://schemas.openxmlformats.org/officeDocument/2006/math" xmlns:v="urn:schemas-microsoft-com:vml" xmlns:wp14="http://schemas.microsoft.com/office/word/2010/wordprocessingDrawing" xmlns:wp="http://schemas.openxmlformats.org/drawingml/2006/wordprocessingDrawing" xmlns:w10="urn:schemas-microsoft-com:office:word" xmlns:w="http://schemas.openxmlformats.org/wordprocessingml/2006/main" xmlns:w14="http://schemas.microsoft.com/office/word/2010/wordml" xmlns:w15="http://schemas.microsoft.com/office/word/2012/wordml" xmlns:w16cex="http://schemas.microsoft.com/office/word/2018/wordml/cex" xmlns:w16cid="http://schemas.microsoft.com/office/word/2016/wordml/cid" xmlns:w16="http://schemas.microsoft.com/office/word/2018/wordml" xmlns:w16du="http://schemas.microsoft.com/office/word/2023/wordml/word16du" xmlns:w16sdtdh="http://schemas.microsoft.com/office/word/2020/wordml/sdtdatahash" xmlns:w16se="http://schemas.microsoft.com/office/word/2015/wordml/symex" xmlns:wpg="http://schemas.microsoft.com/office/word/2010/wordprocessingGroup" xmlns:wpi="http://schemas.microsoft.com/office/word/2010/wordprocessingInk" xmlns:wne="http://schemas.microsoft.com/office/word/2006/wordml" xmlns:wps="http://schemas.microsoft.com/office/word/2010/wordprocessingShape" mc:Ignorable="w14 w15 w16se w16cid w16 w16cex w16sdtdh w16du wp14">
+<w:numbering xmlns:wpc="http://schemas.microsoft.com/office/word/2010/wordprocessingCanvas" xmlns:cx="http://schemas.microsoft.com/office/drawing/2014/chartex" xmlns:cx1="http://schemas.microsoft.com/office/drawing/2015/9/8/chartex" xmlns:cx2="http://schemas.microsoft.com/office/drawing/2015/10/21/chartex" xmlns:cx3="http://schemas.microsoft.com/office/drawing/2016/5/9/chartex" xmlns:cx4="http://schemas.microsoft.com/office/drawing/2016/5/10/chartex" xmlns:cx5="http://schemas.microsoft.com/office/drawing/2016/5/11/chartex" xmlns:cx6="http://schemas.microsoft.com/office/drawing/2016/5/12/chartex" xmlns:cx7="http://schemas.microsoft.com/office/drawing/2016/5/13/chartex" xmlns:cx8="http://schemas.microsoft.com/office/drawing/2016/5/14/chartex" xmlns:mc="http://schemas.openxmlformats.org/markup-compatibility/2006" xmlns:aink="http://schemas.microsoft.com/office/drawing/2016/ink" xmlns:am3d="http://schemas.microsoft.com/office/drawing/2017/model3d" xmlns:o="urn:schemas-microsoft-com:office:office" xmlns:r="http://schemas.openxmlformats.org/officeDocument/2006/relationships" xmlns:m="http://schemas.openxmlformats.org/officeDocument/2006/math" xmlns:v="urn:schemas-microsoft-com:vml" xmlns:wp14="http://schemas.microsoft.com/office/word/2010/wordprocessingDrawing" xmlns:wp="http://schemas.openxmlformats.org/drawingml/2006/wordprocessingDrawing" xmlns:w10="urn:schemas-microsoft-com:office:word" xmlns:w="http://schemas.openxmlformats.org/wordprocessingml/2006/main" xmlns:w14="http://schemas.microsoft.com/office/word/2010/wordml" xmlns:w15="http://schemas.microsoft.com/office/word/2012/wordml" xmlns:w16cid="http://schemas.microsoft.com/office/word/2016/wordml/cid" xmlns:w16se="http://schemas.microsoft.com/office/word/2015/wordml/symex" xmlns:wpg="http://schemas.microsoft.com/office/word/2010/wordprocessingGroup" xmlns:wpi="http://schemas.microsoft.com/office/word/2010/wordprocessingInk" xmlns:wne="http://schemas.microsoft.com/office/word/2006/wordml" xmlns:wps="http://schemas.microsoft.com/office/word/2010/wordprocessingShape" mc:Ignorable="w14 w15 w16se w16cid wp14">
   <w:abstractNum w:abstractNumId="0" w15:restartNumberingAfterBreak="0">
     <w:nsid w:val="29EA384B"/>
     <w:multiLevelType w:val="hybridMultilevel"/>
@@ -999,20 +998,20 @@
       </w:pPr>
     </w:lvl>
   </w:abstractNum>
-  <w:num w:numId="1" w16cid:durableId="264122578">
+  <w:num w:numId="1">
     <w:abstractNumId w:val="1"/>
   </w:num>
-  <w:num w:numId="2" w16cid:durableId="1361080759">
+  <w:num w:numId="2">
     <w:abstractNumId w:val="0"/>
   </w:num>
-  <w:num w:numId="3" w16cid:durableId="995648723">
+  <w:num w:numId="3">
     <w:abstractNumId w:val="2"/>
   </w:num>
 </w:numbering>
 </file>
 
 <file path=word/styles.xml><?xml version="1.0" encoding="utf-8"?>
-<w:styles xmlns:mc="http://schemas.openxmlformats.org/markup-compatibility/2006" xmlns:r="http://schemas.openxmlformats.org/officeDocument/2006/relationships" xmlns:w="http://schemas.openxmlformats.org/wordprocessingml/2006/main" xmlns:w14="http://schemas.microsoft.com/office/word/2010/wordml" xmlns:w15="http://schemas.microsoft.com/office/word/2012/wordml" xmlns:w16cex="http://schemas.microsoft.com/office/word/2018/wordml/cex" xmlns:w16cid="http://schemas.microsoft.com/office/word/2016/wordml/cid" xmlns:w16="http://schemas.microsoft.com/office/word/2018/wordml" xmlns:w16du="http://schemas.microsoft.com/office/word/2023/wordml/word16du" xmlns:w16sdtdh="http://schemas.microsoft.com/office/word/2020/wordml/sdtdatahash" xmlns:w16se="http://schemas.microsoft.com/office/word/2015/wordml/symex" mc:Ignorable="w14 w15 w16se w16cid w16 w16cex w16sdtdh w16du">
+<w:styles xmlns:mc="http://schemas.openxmlformats.org/markup-compatibility/2006" xmlns:r="http://schemas.openxmlformats.org/officeDocument/2006/relationships" xmlns:w="http://schemas.openxmlformats.org/wordprocessingml/2006/main" xmlns:w14="http://schemas.microsoft.com/office/word/2010/wordml" xmlns:w15="http://schemas.microsoft.com/office/word/2012/wordml" xmlns:w16cid="http://schemas.microsoft.com/office/word/2016/wordml/cid" xmlns:w16se="http://schemas.microsoft.com/office/word/2015/wordml/symex" mc:Ignorable="w14 w15 w16se w16cid">
   <w:docDefaults>
     <w:rPrDefault>
       <w:rPr>
@@ -1028,7 +1027,7 @@
       </w:pPr>
     </w:pPrDefault>
   </w:docDefaults>
-  <w:latentStyles w:defLockedState="0" w:defUIPriority="99" w:defSemiHidden="0" w:defUnhideWhenUsed="0" w:defQFormat="0" w:count="376">
+  <w:latentStyles w:defLockedState="0" w:defUIPriority="99" w:defSemiHidden="0" w:defUnhideWhenUsed="0" w:defQFormat="0" w:count="375">
     <w:lsdException w:name="Normal" w:uiPriority="0" w:qFormat="1"/>
     <w:lsdException w:name="heading 1" w:uiPriority="9" w:qFormat="1"/>
     <w:lsdException w:name="heading 2" w:semiHidden="1" w:uiPriority="9" w:unhideWhenUsed="1" w:qFormat="1"/>
@@ -1404,7 +1403,6 @@
     <w:lsdException w:name="Smart Hyperlink" w:semiHidden="1" w:unhideWhenUsed="1"/>
     <w:lsdException w:name="Hashtag" w:semiHidden="1" w:unhideWhenUsed="1"/>
     <w:lsdException w:name="Unresolved Mention" w:semiHidden="1" w:unhideWhenUsed="1"/>
-    <w:lsdException w:name="Smart Link" w:semiHidden="1" w:unhideWhenUsed="1"/>
   </w:latentStyles>
   <w:style w:type="paragraph" w:default="1" w:styleId="Normal">
     <w:name w:val="Normal"/>
